--- a/Documents/11_出力情報一覧/提出物/仮完成/2.落札・仕入れ：出力情報一覧表.docx
+++ b/Documents/11_出力情報一覧/提出物/仮完成/2.落札・仕入れ：出力情報一覧表.docx
@@ -1259,15 +1259,21 @@
                 <w:szCs w:val="20"/>
               </w:rPr>
             </w:pPr>
-            <w:proofErr w:type="spellStart"/>
-            <w:r>
-              <w:rPr>
-                <w:sz w:val="20"/>
-                <w:szCs w:val="20"/>
-              </w:rPr>
-              <w:t>iP</w:t>
-            </w:r>
-            <w:proofErr w:type="spellEnd"/>
+            <w:r>
+              <w:rPr>
+                <w:rFonts w:hint="eastAsia"/>
+                <w:sz w:val="20"/>
+                <w:szCs w:val="20"/>
+              </w:rPr>
+              <w:t>I</w:t>
+            </w:r>
+            <w:r>
+              <w:rPr>
+                <w:sz w:val="20"/>
+                <w:szCs w:val="20"/>
+              </w:rPr>
+              <w:t>P</w:t>
+            </w:r>
           </w:p>
         </w:tc>
         <w:tc>
@@ -1577,203 +1583,201 @@
                 <w:szCs w:val="20"/>
               </w:rPr>
             </w:pPr>
-            <w:proofErr w:type="spellStart"/>
-            <w:r>
-              <w:rPr>
-                <w:rFonts w:hint="eastAsia"/>
-                <w:sz w:val="20"/>
-                <w:szCs w:val="20"/>
-              </w:rPr>
-              <w:t>i</w:t>
-            </w:r>
-            <w:r>
-              <w:rPr>
-                <w:rFonts w:hint="eastAsia"/>
-                <w:sz w:val="20"/>
-                <w:szCs w:val="20"/>
-              </w:rPr>
-              <w:t>P</w:t>
-            </w:r>
-            <w:proofErr w:type="spellEnd"/>
-          </w:p>
-        </w:tc>
-        <w:tc>
-          <w:tcPr>
-            <w:tcW w:w="1027" w:type="dxa"/>
-            <w:vAlign w:val="center"/>
-          </w:tcPr>
-          <w:p>
-            <w:pPr>
-              <w:jc w:val="center"/>
-              <w:rPr>
-                <w:sz w:val="20"/>
-                <w:szCs w:val="20"/>
-              </w:rPr>
-            </w:pPr>
-            <w:r>
-              <w:rPr>
-                <w:rFonts w:hint="eastAsia"/>
-                <w:sz w:val="20"/>
-                <w:szCs w:val="20"/>
-              </w:rPr>
-              <w:t>営業部</w:t>
-            </w:r>
-          </w:p>
-        </w:tc>
-        <w:tc>
-          <w:tcPr>
-            <w:tcW w:w="1027" w:type="dxa"/>
-            <w:vAlign w:val="center"/>
-          </w:tcPr>
-          <w:p>
-            <w:pPr>
-              <w:jc w:val="center"/>
-              <w:rPr>
-                <w:sz w:val="20"/>
-                <w:szCs w:val="20"/>
-              </w:rPr>
-            </w:pPr>
-            <w:r>
-              <w:rPr>
-                <w:rFonts w:hint="eastAsia"/>
-                <w:sz w:val="20"/>
-                <w:szCs w:val="20"/>
-              </w:rPr>
-              <w:t>25</w:t>
-            </w:r>
-            <w:r>
-              <w:rPr>
-                <w:rFonts w:hint="eastAsia"/>
-                <w:sz w:val="20"/>
-                <w:szCs w:val="20"/>
-              </w:rPr>
-              <w:t>日</w:t>
-            </w:r>
-          </w:p>
-        </w:tc>
-        <w:tc>
-          <w:tcPr>
-            <w:tcW w:w="1027" w:type="dxa"/>
-            <w:vAlign w:val="center"/>
-          </w:tcPr>
-          <w:p>
-            <w:pPr>
-              <w:jc w:val="center"/>
-              <w:rPr>
-                <w:sz w:val="20"/>
-                <w:szCs w:val="20"/>
-              </w:rPr>
-            </w:pPr>
-            <w:r>
-              <w:rPr>
-                <w:rFonts w:hint="eastAsia"/>
-                <w:sz w:val="20"/>
-                <w:szCs w:val="20"/>
-              </w:rPr>
-              <w:t>―</w:t>
-            </w:r>
-          </w:p>
-        </w:tc>
-        <w:tc>
-          <w:tcPr>
-            <w:tcW w:w="894" w:type="dxa"/>
-            <w:vAlign w:val="center"/>
-          </w:tcPr>
-          <w:p>
-            <w:pPr>
-              <w:jc w:val="center"/>
-              <w:rPr>
-                <w:sz w:val="20"/>
-                <w:szCs w:val="20"/>
-              </w:rPr>
-            </w:pPr>
-            <w:r>
-              <w:rPr>
-                <w:rFonts w:hint="eastAsia"/>
-                <w:sz w:val="20"/>
-                <w:szCs w:val="20"/>
-              </w:rPr>
-              <w:t>汎用紙</w:t>
-            </w:r>
-          </w:p>
-        </w:tc>
-        <w:tc>
-          <w:tcPr>
-            <w:tcW w:w="894" w:type="dxa"/>
-            <w:vAlign w:val="center"/>
-          </w:tcPr>
-          <w:p>
-            <w:pPr>
-              <w:jc w:val="center"/>
-              <w:rPr>
-                <w:sz w:val="20"/>
-                <w:szCs w:val="20"/>
-              </w:rPr>
-            </w:pPr>
-            <w:r>
-              <w:rPr>
-                <w:rFonts w:hint="eastAsia"/>
-                <w:sz w:val="20"/>
-                <w:szCs w:val="20"/>
-              </w:rPr>
-              <w:t>A4</w:t>
-            </w:r>
-          </w:p>
-        </w:tc>
-        <w:tc>
-          <w:tcPr>
-            <w:tcW w:w="539" w:type="dxa"/>
-            <w:vAlign w:val="center"/>
-          </w:tcPr>
-          <w:p>
-            <w:pPr>
-              <w:jc w:val="center"/>
-              <w:rPr>
-                <w:sz w:val="20"/>
-                <w:szCs w:val="20"/>
-              </w:rPr>
-            </w:pPr>
-            <w:r>
-              <w:rPr>
-                <w:rFonts w:hint="eastAsia"/>
-                <w:sz w:val="20"/>
-                <w:szCs w:val="20"/>
-              </w:rPr>
-              <w:t>2</w:t>
-            </w:r>
-            <w:r>
-              <w:rPr>
-                <w:rFonts w:hint="eastAsia"/>
-                <w:sz w:val="20"/>
-                <w:szCs w:val="20"/>
-              </w:rPr>
-              <w:t>P</w:t>
-            </w:r>
-          </w:p>
-        </w:tc>
-        <w:tc>
-          <w:tcPr>
-            <w:tcW w:w="892" w:type="dxa"/>
-            <w:vAlign w:val="center"/>
-          </w:tcPr>
-          <w:p>
-            <w:pPr>
-              <w:jc w:val="center"/>
-              <w:rPr>
-                <w:sz w:val="20"/>
-                <w:szCs w:val="20"/>
-              </w:rPr>
-            </w:pPr>
-            <w:r>
-              <w:rPr>
-                <w:rFonts w:hint="eastAsia"/>
-                <w:sz w:val="20"/>
-                <w:szCs w:val="20"/>
-              </w:rPr>
-              <w:t>事務所</w:t>
+            <w:r>
+              <w:rPr>
+                <w:rFonts w:hint="eastAsia"/>
+                <w:sz w:val="20"/>
+                <w:szCs w:val="20"/>
+              </w:rPr>
+              <w:t>I</w:t>
             </w:r>
             <w:bookmarkStart w:id="0" w:name="_GoBack"/>
             <w:bookmarkEnd w:id="0"/>
+            <w:r>
+              <w:rPr>
+                <w:rFonts w:hint="eastAsia"/>
+                <w:sz w:val="20"/>
+                <w:szCs w:val="20"/>
+              </w:rPr>
+              <w:t>P</w:t>
+            </w:r>
+          </w:p>
+        </w:tc>
+        <w:tc>
+          <w:tcPr>
+            <w:tcW w:w="1027" w:type="dxa"/>
+            <w:vAlign w:val="center"/>
+          </w:tcPr>
+          <w:p>
+            <w:pPr>
+              <w:jc w:val="center"/>
+              <w:rPr>
+                <w:sz w:val="20"/>
+                <w:szCs w:val="20"/>
+              </w:rPr>
+            </w:pPr>
+            <w:r>
+              <w:rPr>
+                <w:rFonts w:hint="eastAsia"/>
+                <w:sz w:val="20"/>
+                <w:szCs w:val="20"/>
+              </w:rPr>
+              <w:t>営業部</w:t>
+            </w:r>
+          </w:p>
+        </w:tc>
+        <w:tc>
+          <w:tcPr>
+            <w:tcW w:w="1027" w:type="dxa"/>
+            <w:vAlign w:val="center"/>
+          </w:tcPr>
+          <w:p>
+            <w:pPr>
+              <w:jc w:val="center"/>
+              <w:rPr>
+                <w:sz w:val="20"/>
+                <w:szCs w:val="20"/>
+              </w:rPr>
+            </w:pPr>
+            <w:r>
+              <w:rPr>
+                <w:rFonts w:hint="eastAsia"/>
+                <w:sz w:val="20"/>
+                <w:szCs w:val="20"/>
+              </w:rPr>
+              <w:t>25</w:t>
+            </w:r>
+            <w:r>
+              <w:rPr>
+                <w:rFonts w:hint="eastAsia"/>
+                <w:sz w:val="20"/>
+                <w:szCs w:val="20"/>
+              </w:rPr>
+              <w:t>日</w:t>
+            </w:r>
+          </w:p>
+        </w:tc>
+        <w:tc>
+          <w:tcPr>
+            <w:tcW w:w="1027" w:type="dxa"/>
+            <w:vAlign w:val="center"/>
+          </w:tcPr>
+          <w:p>
+            <w:pPr>
+              <w:jc w:val="center"/>
+              <w:rPr>
+                <w:sz w:val="20"/>
+                <w:szCs w:val="20"/>
+              </w:rPr>
+            </w:pPr>
+            <w:r>
+              <w:rPr>
+                <w:rFonts w:hint="eastAsia"/>
+                <w:sz w:val="20"/>
+                <w:szCs w:val="20"/>
+              </w:rPr>
+              <w:t>―</w:t>
+            </w:r>
+          </w:p>
+        </w:tc>
+        <w:tc>
+          <w:tcPr>
+            <w:tcW w:w="894" w:type="dxa"/>
+            <w:vAlign w:val="center"/>
+          </w:tcPr>
+          <w:p>
+            <w:pPr>
+              <w:jc w:val="center"/>
+              <w:rPr>
+                <w:sz w:val="20"/>
+                <w:szCs w:val="20"/>
+              </w:rPr>
+            </w:pPr>
+            <w:r>
+              <w:rPr>
+                <w:rFonts w:hint="eastAsia"/>
+                <w:sz w:val="20"/>
+                <w:szCs w:val="20"/>
+              </w:rPr>
+              <w:t>汎用紙</w:t>
+            </w:r>
+          </w:p>
+        </w:tc>
+        <w:tc>
+          <w:tcPr>
+            <w:tcW w:w="894" w:type="dxa"/>
+            <w:vAlign w:val="center"/>
+          </w:tcPr>
+          <w:p>
+            <w:pPr>
+              <w:jc w:val="center"/>
+              <w:rPr>
+                <w:sz w:val="20"/>
+                <w:szCs w:val="20"/>
+              </w:rPr>
+            </w:pPr>
+            <w:r>
+              <w:rPr>
+                <w:rFonts w:hint="eastAsia"/>
+                <w:sz w:val="20"/>
+                <w:szCs w:val="20"/>
+              </w:rPr>
+              <w:t>A4</w:t>
+            </w:r>
+          </w:p>
+        </w:tc>
+        <w:tc>
+          <w:tcPr>
+            <w:tcW w:w="539" w:type="dxa"/>
+            <w:vAlign w:val="center"/>
+          </w:tcPr>
+          <w:p>
+            <w:pPr>
+              <w:jc w:val="center"/>
+              <w:rPr>
+                <w:sz w:val="20"/>
+                <w:szCs w:val="20"/>
+              </w:rPr>
+            </w:pPr>
+            <w:r>
+              <w:rPr>
+                <w:rFonts w:hint="eastAsia"/>
+                <w:sz w:val="20"/>
+                <w:szCs w:val="20"/>
+              </w:rPr>
+              <w:t>2</w:t>
+            </w:r>
+            <w:r>
+              <w:rPr>
+                <w:rFonts w:hint="eastAsia"/>
+                <w:sz w:val="20"/>
+                <w:szCs w:val="20"/>
+              </w:rPr>
+              <w:t>P</w:t>
+            </w:r>
+          </w:p>
+        </w:tc>
+        <w:tc>
+          <w:tcPr>
+            <w:tcW w:w="892" w:type="dxa"/>
+            <w:vAlign w:val="center"/>
+          </w:tcPr>
+          <w:p>
+            <w:pPr>
+              <w:jc w:val="center"/>
+              <w:rPr>
+                <w:sz w:val="20"/>
+                <w:szCs w:val="20"/>
+              </w:rPr>
+            </w:pPr>
+            <w:r>
+              <w:rPr>
+                <w:rFonts w:hint="eastAsia"/>
+                <w:sz w:val="20"/>
+                <w:szCs w:val="20"/>
+              </w:rPr>
+              <w:t>事務所</w:t>
+            </w:r>
           </w:p>
         </w:tc>
         <w:tc>
@@ -4320,7 +4324,7 @@
             </wp:anchor>
           </w:drawing>
         </mc:Choice>
-        <mc:Fallback xmlns:w16se="http://schemas.microsoft.com/office/word/2015/wordml/symex" xmlns:cx="http://schemas.microsoft.com/office/drawing/2014/chartex">
+        <mc:Fallback xmlns:cx="http://schemas.microsoft.com/office/drawing/2014/chartex" xmlns:w16se="http://schemas.microsoft.com/office/word/2015/wordml/symex">
           <w:pict>
             <v:shapetype id="_x0000_t202" coordsize="21600,21600" o:spt="202" path="m,l,21600r21600,l21600,xe">
               <v:stroke joinstyle="miter"/>
@@ -4591,13 +4595,7 @@
                                   <w:rPr>
                                     <w:rFonts w:hint="eastAsia"/>
                                   </w:rPr>
-                                  <w:t xml:space="preserve">査　</w:t>
-                                </w:r>
-                                <w:r>
-                                  <w:rPr>
-                                    <w:rFonts w:hint="eastAsia"/>
-                                  </w:rPr>
-                                  <w:t>閲</w:t>
+                                  <w:t>査　閲</w:t>
                                 </w:r>
                               </w:p>
                             </w:txbxContent>
@@ -4684,13 +4682,7 @@
                                   <w:rPr>
                                     <w:rFonts w:hint="eastAsia"/>
                                   </w:rPr>
-                                  <w:t xml:space="preserve">検　</w:t>
-                                </w:r>
-                                <w:r>
-                                  <w:rPr>
-                                    <w:rFonts w:hint="eastAsia"/>
-                                  </w:rPr>
-                                  <w:t>証</w:t>
+                                  <w:t>検　証</w:t>
                                 </w:r>
                               </w:p>
                             </w:txbxContent>
@@ -5880,13 +5872,7 @@
                             <w:rPr>
                               <w:rFonts w:hint="eastAsia"/>
                             </w:rPr>
-                            <w:t xml:space="preserve">査　</w:t>
-                          </w:r>
-                          <w:r>
-                            <w:rPr>
-                              <w:rFonts w:hint="eastAsia"/>
-                            </w:rPr>
-                            <w:t>閲</w:t>
+                            <w:t>査　閲</w:t>
                           </w:r>
                         </w:p>
                       </w:txbxContent>
@@ -5908,13 +5894,7 @@
                             <w:rPr>
                               <w:rFonts w:hint="eastAsia"/>
                             </w:rPr>
-                            <w:t xml:space="preserve">検　</w:t>
-                          </w:r>
-                          <w:r>
-                            <w:rPr>
-                              <w:rFonts w:hint="eastAsia"/>
-                            </w:rPr>
-                            <w:t>証</w:t>
+                            <w:t>検　証</w:t>
                           </w:r>
                         </w:p>
                       </w:txbxContent>
@@ -7189,7 +7169,7 @@
 </file>
 
 <file path=customXml/itemProps1.xml><?xml version="1.0" encoding="utf-8"?>
-<ds:datastoreItem xmlns:ds="http://schemas.openxmlformats.org/officeDocument/2006/customXml" ds:itemID="{0DD9F5D6-2657-4DAF-A072-BCB384BE0088}">
+<ds:datastoreItem xmlns:ds="http://schemas.openxmlformats.org/officeDocument/2006/customXml" ds:itemID="{96349267-E8B4-4BF4-B5E2-529CFA581433}">
   <ds:schemaRefs>
     <ds:schemaRef ds:uri="http://schemas.openxmlformats.org/officeDocument/2006/bibliography"/>
   </ds:schemaRefs>
